--- a/docs/lesson01/cse310_course_plan.docx
+++ b/docs/lesson01/cse310_course_plan.docx
@@ -37,8 +37,6 @@
         </w:rPr>
         <w:t xml:space="preserve">Create </w:t>
       </w:r>
-      <w:bookmarkStart w:id="0" w:name="_GoBack"/>
-      <w:bookmarkEnd w:id="0"/>
       <w:r>
         <w:rPr>
           <w:b/>
@@ -165,7 +163,18 @@
         </w:numPr>
       </w:pPr>
       <w:r>
-        <w:t>After looking at the Module Description document in I-Learn, select five modules that you want to complete during this course.  You will be responsible for learning the material and creating software to demonstrate what you learned.  You can change your mind later in the course based on your experiences.  You should not select a module that you have already used before.  Mark only one “X” in each of the five columns.</w:t>
+        <w:t xml:space="preserve">After looking at the Module Description document in I-Learn, select five modules that you want to complete during this course.  </w:t>
+      </w:r>
+      <w:r>
+        <w:t>You cannot</w:t>
+      </w:r>
+      <w:bookmarkStart w:id="0" w:name="_GoBack"/>
+      <w:bookmarkEnd w:id="0"/>
+      <w:r>
+        <w:t xml:space="preserve"> repeat a module.  </w:t>
+      </w:r>
+      <w:r>
+        <w:t>You will be responsible for learning the material and creating software to demonstrate what you learned.  You can change your mind later in the course based on your experiences.  You should not select a module that you have already used before.  Mark only one “X” in each of the five columns.</w:t>
       </w:r>
     </w:p>
     <w:p>
@@ -925,8 +934,13 @@
           </w:tcPr>
           <w:p>
             <w:r>
-              <w:t>Language – Kotlin</w:t>
-            </w:r>
+              <w:t xml:space="preserve">Language – </w:t>
+            </w:r>
+            <w:proofErr w:type="spellStart"/>
+            <w:r>
+              <w:t>Kotlin</w:t>
+            </w:r>
+            <w:proofErr w:type="spellEnd"/>
           </w:p>
         </w:tc>
         <w:tc>
@@ -1179,7 +1193,15 @@
         <w:pStyle w:val="ListParagraph"/>
       </w:pPr>
       <w:r>
-        <w:t>Please note that the “Choose Your Own Adventure” cannot be done during Module #1 or #2.  Please refer to the Module Description document in I-Learn for more information.</w:t>
+        <w:t xml:space="preserve">Please note that the “Choose Your Own Adventure” </w:t>
+      </w:r>
+      <w:proofErr w:type="gramStart"/>
+      <w:r>
+        <w:t>cannot be done</w:t>
+      </w:r>
+      <w:proofErr w:type="gramEnd"/>
+      <w:r>
+        <w:t xml:space="preserve"> during Module #1 or #2.  Please refer to the Module Description document in I-Learn for more information.</w:t>
       </w:r>
     </w:p>
     <w:p>
@@ -2101,7 +2123,21 @@
               <w:rPr>
                 <w:b/>
               </w:rPr>
-              <w:t xml:space="preserve">I am driven by a vision of who I can become </w:t>
+              <w:t xml:space="preserve">I </w:t>
+            </w:r>
+            <w:proofErr w:type="gramStart"/>
+            <w:r>
+              <w:rPr>
+                <w:b/>
+              </w:rPr>
+              <w:t>am driven</w:t>
+            </w:r>
+            <w:proofErr w:type="gramEnd"/>
+            <w:r>
+              <w:rPr>
+                <w:b/>
+              </w:rPr>
+              <w:t xml:space="preserve"> by a vision of who I can become </w:t>
             </w:r>
             <w:r>
               <w:rPr>
